--- a/Долги/ТА/Отчёт_4.docx
+++ b/Долги/ТА/Отчёт_4.docx
@@ -1,6 +1,6 @@
 
 <file path=word/document.xml><?xml version="1.0" encoding="utf-8"?>
-<w:document xmlns:wpc="http://schemas.microsoft.com/office/word/2010/wordprocessingCanvas" xmlns:mc="http://schemas.openxmlformats.org/markup-compatibility/2006" xmlns:o="urn:schemas-microsoft-com:office:office" xmlns:r="http://schemas.openxmlformats.org/officeDocument/2006/relationships" xmlns:m="http://schemas.openxmlformats.org/officeDocument/2006/math" xmlns:v="urn:schemas-microsoft-com:vml" xmlns:wp14="http://schemas.microsoft.com/office/word/2010/wordprocessingDrawing" xmlns:wp="http://schemas.openxmlformats.org/drawingml/2006/wordprocessingDrawing" xmlns:w10="urn:schemas-microsoft-com:office:word" xmlns:w="http://schemas.openxmlformats.org/wordprocessingml/2006/main" xmlns:w14="http://schemas.microsoft.com/office/word/2010/wordml" xmlns:w15="http://schemas.microsoft.com/office/word/2012/wordml" xmlns:wpg="http://schemas.microsoft.com/office/word/2010/wordprocessingGroup" xmlns:wpi="http://schemas.microsoft.com/office/word/2010/wordprocessingInk" xmlns:wne="http://schemas.microsoft.com/office/word/2006/wordml" xmlns:wps="http://schemas.microsoft.com/office/word/2010/wordprocessingShape" mc:Ignorable="w14 w15 wp14">
+<w:document xmlns:wpc="http://schemas.microsoft.com/office/word/2010/wordprocessingCanvas" xmlns:cx="http://schemas.microsoft.com/office/drawing/2014/chartex" xmlns:cx1="http://schemas.microsoft.com/office/drawing/2015/9/8/chartex" xmlns:cx2="http://schemas.microsoft.com/office/drawing/2015/10/21/chartex" xmlns:cx3="http://schemas.microsoft.com/office/drawing/2016/5/9/chartex" xmlns:cx4="http://schemas.microsoft.com/office/drawing/2016/5/10/chartex" xmlns:cx5="http://schemas.microsoft.com/office/drawing/2016/5/11/chartex" xmlns:cx6="http://schemas.microsoft.com/office/drawing/2016/5/12/chartex" xmlns:cx7="http://schemas.microsoft.com/office/drawing/2016/5/13/chartex" xmlns:cx8="http://schemas.microsoft.com/office/drawing/2016/5/14/chartex" xmlns:mc="http://schemas.openxmlformats.org/markup-compatibility/2006" xmlns:aink="http://schemas.microsoft.com/office/drawing/2016/ink" xmlns:am3d="http://schemas.microsoft.com/office/drawing/2017/model3d" xmlns:o="urn:schemas-microsoft-com:office:office" xmlns:oel="http://schemas.microsoft.com/office/2019/extlst" xmlns:r="http://schemas.openxmlformats.org/officeDocument/2006/relationships" xmlns:m="http://schemas.openxmlformats.org/officeDocument/2006/math" xmlns:v="urn:schemas-microsoft-com:vml" xmlns:wp14="http://schemas.microsoft.com/office/word/2010/wordprocessingDrawing" xmlns:wp="http://schemas.openxmlformats.org/drawingml/2006/wordprocessingDrawing" xmlns:w10="urn:schemas-microsoft-com:office:word" xmlns:w="http://schemas.openxmlformats.org/wordprocessingml/2006/main" xmlns:w14="http://schemas.microsoft.com/office/word/2010/wordml" xmlns:w15="http://schemas.microsoft.com/office/word/2012/wordml" xmlns:w16cex="http://schemas.microsoft.com/office/word/2018/wordml/cex" xmlns:w16cid="http://schemas.microsoft.com/office/word/2016/wordml/cid" xmlns:w16="http://schemas.microsoft.com/office/word/2018/wordml" xmlns:w16du="http://schemas.microsoft.com/office/word/2023/wordml/word16du" xmlns:w16sdtdh="http://schemas.microsoft.com/office/word/2020/wordml/sdtdatahash" xmlns:w16se="http://schemas.microsoft.com/office/word/2015/wordml/symex" xmlns:wpg="http://schemas.microsoft.com/office/word/2010/wordprocessingGroup" xmlns:wpi="http://schemas.microsoft.com/office/word/2010/wordprocessingInk" xmlns:wne="http://schemas.microsoft.com/office/word/2006/wordml" xmlns:wps="http://schemas.microsoft.com/office/word/2010/wordprocessingShape" mc:Ignorable="w14 w15 w16se w16cid w16 w16cex w16sdtdh wp14">
   <w:body>
     <w:p>
       <w:pPr>
@@ -159,15 +159,7 @@
           <w:sz w:val="28"/>
           <w:szCs w:val="28"/>
         </w:rPr>
-        <w:t xml:space="preserve">На тему </w:t>
-      </w:r>
-      <w:proofErr w:type="gramStart"/>
-      <w:r>
-        <w:rPr>
-          <w:sz w:val="28"/>
-          <w:szCs w:val="28"/>
-        </w:rPr>
-        <w:t>“</w:t>
+        <w:t>На тему “</w:t>
       </w:r>
       <w:r>
         <w:t xml:space="preserve"> </w:t>
@@ -180,18 +172,7 @@
           <w:sz w:val="28"/>
           <w:szCs w:val="28"/>
         </w:rPr>
-        <w:t>Синтез</w:t>
-      </w:r>
-      <w:proofErr w:type="gramEnd"/>
-      <w:r>
-        <w:rPr>
-          <w:rStyle w:val="normaltextrun"/>
-          <w:b/>
-          <w:bCs/>
-          <w:sz w:val="28"/>
-          <w:szCs w:val="28"/>
-        </w:rPr>
-        <w:t xml:space="preserve"> управляющего автомата с  жесткой логикой, </w:t>
+        <w:t>Синтез управляющего автомата с  жесткой логикой, </w:t>
       </w:r>
       <w:r>
         <w:rPr>
@@ -387,33 +368,36 @@
           <w:sz w:val="28"/>
           <w:szCs w:val="28"/>
         </w:rPr>
-        <w:t xml:space="preserve">Выполнил: </w:t>
-      </w:r>
-      <w:proofErr w:type="spellStart"/>
-      <w:r>
-        <w:rPr>
-          <w:sz w:val="28"/>
-          <w:szCs w:val="28"/>
-        </w:rPr>
-        <w:t>ст</w:t>
-      </w:r>
-      <w:proofErr w:type="spellEnd"/>
-      <w:r>
-        <w:rPr>
-          <w:sz w:val="28"/>
-          <w:szCs w:val="28"/>
-        </w:rPr>
-        <w:t>-т гр.</w:t>
-      </w:r>
-      <w:r>
-        <w:rPr>
-          <w:sz w:val="28"/>
-          <w:szCs w:val="28"/>
-        </w:rPr>
-        <w:t xml:space="preserve"> 19ВВ</w:t>
-      </w:r>
-      <w:bookmarkStart w:id="1" w:name="_GoBack"/>
-      <w:bookmarkEnd w:id="1"/>
+        <w:t>Выполнил: ст-т гр.</w:t>
+      </w:r>
+      <w:r>
+        <w:rPr>
+          <w:sz w:val="28"/>
+          <w:szCs w:val="28"/>
+        </w:rPr>
+        <w:t xml:space="preserve"> </w:t>
+      </w:r>
+      <w:r>
+        <w:rPr>
+          <w:sz w:val="28"/>
+          <w:szCs w:val="28"/>
+        </w:rPr>
+        <w:t>20</w:t>
+      </w:r>
+      <w:r>
+        <w:rPr>
+          <w:sz w:val="28"/>
+          <w:szCs w:val="28"/>
+        </w:rPr>
+        <w:t>ВВ</w:t>
+      </w:r>
+      <w:r>
+        <w:rPr>
+          <w:sz w:val="28"/>
+          <w:szCs w:val="28"/>
+        </w:rPr>
+        <w:t>4</w:t>
+      </w:r>
     </w:p>
     <w:p>
       <w:pPr>
@@ -430,6 +414,13 @@
           <w:sz w:val="28"/>
           <w:szCs w:val="28"/>
         </w:rPr>
+        <w:t>Горбунов Н.А.</w:t>
+      </w:r>
+      <w:r>
+        <w:rPr>
+          <w:sz w:val="28"/>
+          <w:szCs w:val="28"/>
+        </w:rPr>
         <w:t xml:space="preserve"> </w:t>
       </w:r>
     </w:p>
@@ -461,21 +452,12 @@
           <w:szCs w:val="28"/>
         </w:rPr>
       </w:pPr>
-      <w:proofErr w:type="spellStart"/>
-      <w:r>
-        <w:rPr>
-          <w:sz w:val="28"/>
-          <w:szCs w:val="28"/>
-        </w:rPr>
-        <w:t>Бикташев</w:t>
-      </w:r>
-      <w:proofErr w:type="spellEnd"/>
-      <w:r>
-        <w:rPr>
-          <w:sz w:val="28"/>
-          <w:szCs w:val="28"/>
-        </w:rPr>
-        <w:t xml:space="preserve"> Р.А. </w:t>
+      <w:r>
+        <w:rPr>
+          <w:sz w:val="28"/>
+          <w:szCs w:val="28"/>
+        </w:rPr>
+        <w:t xml:space="preserve">Бикташев Р.А. </w:t>
       </w:r>
     </w:p>
     <w:p>
@@ -644,25 +626,7 @@
           <w:sz w:val="28"/>
           <w:szCs w:val="28"/>
         </w:rPr>
-        <w:t>Выполнить синтез микропрограммного автомата Мура по заданной логической схеме алгоритма (ЛСА</w:t>
-      </w:r>
-      <w:proofErr w:type="gramStart"/>
-      <w:r>
-        <w:rPr>
-          <w:rStyle w:val="normaltextrun"/>
-          <w:sz w:val="28"/>
-          <w:szCs w:val="28"/>
-        </w:rPr>
-        <w:t>),  приведенной</w:t>
-      </w:r>
-      <w:proofErr w:type="gramEnd"/>
-      <w:r>
-        <w:rPr>
-          <w:rStyle w:val="normaltextrun"/>
-          <w:sz w:val="28"/>
-          <w:szCs w:val="28"/>
-        </w:rPr>
-        <w:t xml:space="preserve"> в таблице с использованием </w:t>
+        <w:t>Выполнить синтез микропрограммного автомата Мура по заданной логической схеме алгоритма (ЛСА),  приведенной в таблице с использованием </w:t>
       </w:r>
       <w:r>
         <w:rPr>
@@ -2192,7 +2156,7 @@
 </file>
 
 <file path=word/numbering.xml><?xml version="1.0" encoding="utf-8"?>
-<w:numbering xmlns:wpc="http://schemas.microsoft.com/office/word/2010/wordprocessingCanvas" xmlns:mc="http://schemas.openxmlformats.org/markup-compatibility/2006" xmlns:o="urn:schemas-microsoft-com:office:office" xmlns:r="http://schemas.openxmlformats.org/officeDocument/2006/relationships" xmlns:m="http://schemas.openxmlformats.org/officeDocument/2006/math" xmlns:v="urn:schemas-microsoft-com:vml" xmlns:wp14="http://schemas.microsoft.com/office/word/2010/wordprocessingDrawing" xmlns:wp="http://schemas.openxmlformats.org/drawingml/2006/wordprocessingDrawing" xmlns:w10="urn:schemas-microsoft-com:office:word" xmlns:w="http://schemas.openxmlformats.org/wordprocessingml/2006/main" xmlns:w14="http://schemas.microsoft.com/office/word/2010/wordml" xmlns:w15="http://schemas.microsoft.com/office/word/2012/wordml" xmlns:wpg="http://schemas.microsoft.com/office/word/2010/wordprocessingGroup" xmlns:wpi="http://schemas.microsoft.com/office/word/2010/wordprocessingInk" xmlns:wne="http://schemas.microsoft.com/office/word/2006/wordml" xmlns:wps="http://schemas.microsoft.com/office/word/2010/wordprocessingShape" mc:Ignorable="w14 w15 wp14">
+<w:numbering xmlns:wpc="http://schemas.microsoft.com/office/word/2010/wordprocessingCanvas" xmlns:cx="http://schemas.microsoft.com/office/drawing/2014/chartex" xmlns:cx1="http://schemas.microsoft.com/office/drawing/2015/9/8/chartex" xmlns:cx2="http://schemas.microsoft.com/office/drawing/2015/10/21/chartex" xmlns:cx3="http://schemas.microsoft.com/office/drawing/2016/5/9/chartex" xmlns:cx4="http://schemas.microsoft.com/office/drawing/2016/5/10/chartex" xmlns:cx5="http://schemas.microsoft.com/office/drawing/2016/5/11/chartex" xmlns:cx6="http://schemas.microsoft.com/office/drawing/2016/5/12/chartex" xmlns:cx7="http://schemas.microsoft.com/office/drawing/2016/5/13/chartex" xmlns:cx8="http://schemas.microsoft.com/office/drawing/2016/5/14/chartex" xmlns:mc="http://schemas.openxmlformats.org/markup-compatibility/2006" xmlns:aink="http://schemas.microsoft.com/office/drawing/2016/ink" xmlns:am3d="http://schemas.microsoft.com/office/drawing/2017/model3d" xmlns:o="urn:schemas-microsoft-com:office:office" xmlns:oel="http://schemas.microsoft.com/office/2019/extlst" xmlns:r="http://schemas.openxmlformats.org/officeDocument/2006/relationships" xmlns:m="http://schemas.openxmlformats.org/officeDocument/2006/math" xmlns:v="urn:schemas-microsoft-com:vml" xmlns:wp14="http://schemas.microsoft.com/office/word/2010/wordprocessingDrawing" xmlns:wp="http://schemas.openxmlformats.org/drawingml/2006/wordprocessingDrawing" xmlns:w10="urn:schemas-microsoft-com:office:word" xmlns:w="http://schemas.openxmlformats.org/wordprocessingml/2006/main" xmlns:w14="http://schemas.microsoft.com/office/word/2010/wordml" xmlns:w15="http://schemas.microsoft.com/office/word/2012/wordml" xmlns:w16cex="http://schemas.microsoft.com/office/word/2018/wordml/cex" xmlns:w16cid="http://schemas.microsoft.com/office/word/2016/wordml/cid" xmlns:w16="http://schemas.microsoft.com/office/word/2018/wordml" xmlns:w16du="http://schemas.microsoft.com/office/word/2023/wordml/word16du" xmlns:w16sdtdh="http://schemas.microsoft.com/office/word/2020/wordml/sdtdatahash" xmlns:w16se="http://schemas.microsoft.com/office/word/2015/wordml/symex" xmlns:wpg="http://schemas.microsoft.com/office/word/2010/wordprocessingGroup" xmlns:wpi="http://schemas.microsoft.com/office/word/2010/wordprocessingInk" xmlns:wne="http://schemas.microsoft.com/office/word/2006/wordml" xmlns:wps="http://schemas.microsoft.com/office/word/2010/wordprocessingShape" mc:Ignorable="w14 w15 w16se w16cid w16 w16cex w16sdtdh wp14">
   <w:abstractNum w:abstractNumId="0" w15:restartNumberingAfterBreak="0">
     <w:nsid w:val="01C75BFF"/>
     <w:multiLevelType w:val="hybridMultilevel"/>
@@ -2686,26 +2650,26 @@
       </w:pPr>
     </w:lvl>
   </w:abstractNum>
-  <w:num w:numId="1">
+  <w:num w:numId="1" w16cid:durableId="1376807223">
     <w:abstractNumId w:val="3"/>
   </w:num>
-  <w:num w:numId="2">
+  <w:num w:numId="2" w16cid:durableId="1129400067">
     <w:abstractNumId w:val="2"/>
   </w:num>
-  <w:num w:numId="3">
+  <w:num w:numId="3" w16cid:durableId="2050914777">
     <w:abstractNumId w:val="0"/>
   </w:num>
-  <w:num w:numId="4">
+  <w:num w:numId="4" w16cid:durableId="1304851284">
     <w:abstractNumId w:val="4"/>
   </w:num>
-  <w:num w:numId="5">
+  <w:num w:numId="5" w16cid:durableId="998725825">
     <w:abstractNumId w:val="1"/>
   </w:num>
 </w:numbering>
 </file>
 
 <file path=word/styles.xml><?xml version="1.0" encoding="utf-8"?>
-<w:styles xmlns:mc="http://schemas.openxmlformats.org/markup-compatibility/2006" xmlns:r="http://schemas.openxmlformats.org/officeDocument/2006/relationships" xmlns:w="http://schemas.openxmlformats.org/wordprocessingml/2006/main" xmlns:w14="http://schemas.microsoft.com/office/word/2010/wordml" xmlns:w15="http://schemas.microsoft.com/office/word/2012/wordml" mc:Ignorable="w14 w15">
+<w:styles xmlns:mc="http://schemas.openxmlformats.org/markup-compatibility/2006" xmlns:r="http://schemas.openxmlformats.org/officeDocument/2006/relationships" xmlns:w="http://schemas.openxmlformats.org/wordprocessingml/2006/main" xmlns:w14="http://schemas.microsoft.com/office/word/2010/wordml" xmlns:w15="http://schemas.microsoft.com/office/word/2012/wordml" xmlns:w16cex="http://schemas.microsoft.com/office/word/2018/wordml/cex" xmlns:w16cid="http://schemas.microsoft.com/office/word/2016/wordml/cid" xmlns:w16="http://schemas.microsoft.com/office/word/2018/wordml" xmlns:w16sdtdh="http://schemas.microsoft.com/office/word/2020/wordml/sdtdatahash" xmlns:w16se="http://schemas.microsoft.com/office/word/2015/wordml/symex" mc:Ignorable="w14 w15 w16se w16cid w16 w16cex w16sdtdh">
   <w:docDefaults>
     <w:rPrDefault>
       <w:rPr>
@@ -2721,7 +2685,7 @@
       </w:pPr>
     </w:pPrDefault>
   </w:docDefaults>
-  <w:latentStyles w:defLockedState="0" w:defUIPriority="99" w:defSemiHidden="0" w:defUnhideWhenUsed="0" w:defQFormat="0" w:count="371">
+  <w:latentStyles w:defLockedState="0" w:defUIPriority="99" w:defSemiHidden="0" w:defUnhideWhenUsed="0" w:defQFormat="0" w:count="376">
     <w:lsdException w:name="Normal" w:uiPriority="0" w:qFormat="1"/>
     <w:lsdException w:name="heading 1" w:uiPriority="9" w:qFormat="1"/>
     <w:lsdException w:name="heading 2" w:semiHidden="1" w:uiPriority="9" w:unhideWhenUsed="1" w:qFormat="1"/>
@@ -2827,7 +2791,6 @@
     <w:lsdException w:name="HTML Sample" w:semiHidden="1" w:unhideWhenUsed="1"/>
     <w:lsdException w:name="HTML Typewriter" w:semiHidden="1" w:unhideWhenUsed="1"/>
     <w:lsdException w:name="HTML Variable" w:semiHidden="1" w:unhideWhenUsed="1"/>
-    <w:lsdException w:name="Normal Table" w:semiHidden="1" w:unhideWhenUsed="1"/>
     <w:lsdException w:name="annotation subject" w:semiHidden="1" w:unhideWhenUsed="1"/>
     <w:lsdException w:name="No List" w:semiHidden="1" w:unhideWhenUsed="1"/>
     <w:lsdException w:name="Outline List 1" w:semiHidden="1" w:unhideWhenUsed="1"/>
@@ -2870,11 +2833,8 @@
     <w:lsdException w:name="Table Contemporary" w:semiHidden="1" w:unhideWhenUsed="1"/>
     <w:lsdException w:name="Table Elegant" w:semiHidden="1" w:unhideWhenUsed="1"/>
     <w:lsdException w:name="Table Professional" w:semiHidden="1" w:unhideWhenUsed="1"/>
-    <w:lsdException w:name="Table Subtle 1" w:semiHidden="1" w:unhideWhenUsed="1"/>
     <w:lsdException w:name="Table Subtle 2" w:semiHidden="1" w:unhideWhenUsed="1"/>
     <w:lsdException w:name="Table Web 1" w:semiHidden="1" w:unhideWhenUsed="1"/>
-    <w:lsdException w:name="Table Web 2" w:semiHidden="1" w:unhideWhenUsed="1"/>
-    <w:lsdException w:name="Table Web 3" w:semiHidden="1" w:unhideWhenUsed="1"/>
     <w:lsdException w:name="Balloon Text" w:semiHidden="1" w:unhideWhenUsed="1"/>
     <w:lsdException w:name="Table Grid" w:uiPriority="39"/>
     <w:lsdException w:name="Table Theme" w:semiHidden="1" w:unhideWhenUsed="1"/>
@@ -3093,6 +3053,11 @@
     <w:lsdException w:name="List Table 5 Dark Accent 6" w:uiPriority="50"/>
     <w:lsdException w:name="List Table 6 Colorful Accent 6" w:uiPriority="51"/>
     <w:lsdException w:name="List Table 7 Colorful Accent 6" w:uiPriority="52"/>
+    <w:lsdException w:name="Mention" w:semiHidden="1" w:unhideWhenUsed="1"/>
+    <w:lsdException w:name="Smart Hyperlink" w:semiHidden="1" w:unhideWhenUsed="1"/>
+    <w:lsdException w:name="Hashtag" w:semiHidden="1" w:unhideWhenUsed="1"/>
+    <w:lsdException w:name="Unresolved Mention" w:semiHidden="1" w:unhideWhenUsed="1"/>
+    <w:lsdException w:name="Smart Link" w:semiHidden="1" w:unhideWhenUsed="1"/>
   </w:latentStyles>
   <w:style w:type="paragraph" w:default="1" w:styleId="a">
     <w:name w:val="Normal"/>
